--- a/Faza 2/SSU/SSU - Lazar/SSU Brisanje oglasa.docx
+++ b/Faza 2/SSU/SSU - Lazar/SSU Brisanje oglasa.docx
@@ -265,7 +265,7 @@
               </mc:Choice>
               <mc:Fallback>
                 <w:pict>
-                  <v:rect w14:anchorId="38CF9AEC" id="Rectangle 2" o:spid="_x0000_s1026" style="position:absolute;margin-left:0;margin-top:0;width:642.6pt;height:64.4pt;z-index:251655168;visibility:visible;mso-wrap-style:square;mso-width-percent:1050;mso-height-percent:900;mso-wrap-distance-left:9pt;mso-wrap-distance-top:0;mso-wrap-distance-right:9pt;mso-wrap-distance-bottom:0;mso-position-horizontal:center;mso-position-horizontal-relative:page;mso-position-vertical:bottom;mso-position-vertical-relative:page;mso-width-percent:1050;mso-height-percent:900;mso-width-relative:page;mso-height-relative:top-margin-area;v-text-anchor:top" o:gfxdata="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" o:allowincell="f" fillcolor="#4472c4 [3204]" strokecolor="#4472c4 [3204]">
+                  <v:rect w14:anchorId="699DFCF8" id="Rectangle 2" o:spid="_x0000_s1026" style="position:absolute;margin-left:0;margin-top:0;width:642.6pt;height:64.4pt;z-index:251655168;visibility:visible;mso-wrap-style:square;mso-width-percent:1050;mso-height-percent:900;mso-wrap-distance-left:9pt;mso-wrap-distance-top:0;mso-wrap-distance-right:9pt;mso-wrap-distance-bottom:0;mso-position-horizontal:center;mso-position-horizontal-relative:page;mso-position-vertical:bottom;mso-position-vertical-relative:page;mso-width-percent:1050;mso-height-percent:900;mso-width-relative:page;mso-height-relative:top-margin-area;v-text-anchor:top" o:gfxdata="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" o:allowincell="f" fillcolor="#4472c4 [3204]" strokecolor="#4472c4 [3204]">
                     <w10:wrap anchorx="page" anchory="page"/>
                   </v:rect>
                 </w:pict>
@@ -338,7 +338,7 @@
               </mc:Choice>
               <mc:Fallback>
                 <w:pict>
-                  <v:rect w14:anchorId="1E9F6A33" id="Rectangle 5" o:spid="_x0000_s1026" style="position:absolute;margin-left:0;margin-top:0;width:7.15pt;height:831.2pt;z-index:251661312;visibility:visible;mso-wrap-style:square;mso-width-percent:0;mso-height-percent:1050;mso-wrap-distance-left:9pt;mso-wrap-distance-top:0;mso-wrap-distance-right:9pt;mso-wrap-distance-bottom:0;mso-position-horizontal:center;mso-position-horizontal-relative:left-margin-area;mso-position-vertical:center;mso-position-vertical-relative:page;mso-width-percent:0;mso-height-percent:1050;mso-width-relative:page;mso-height-relative:page;v-text-anchor:top" o:gfxdata="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" o:allowincell="f" strokecolor="#4472c4 [3204]">
+                  <v:rect w14:anchorId="44C5752E" id="Rectangle 5" o:spid="_x0000_s1026" style="position:absolute;margin-left:0;margin-top:0;width:7.15pt;height:831.2pt;z-index:251661312;visibility:visible;mso-wrap-style:square;mso-width-percent:0;mso-height-percent:1050;mso-wrap-distance-left:9pt;mso-wrap-distance-top:0;mso-wrap-distance-right:9pt;mso-wrap-distance-bottom:0;mso-position-horizontal:center;mso-position-horizontal-relative:left-margin-area;mso-position-vertical:center;mso-position-vertical-relative:page;mso-width-percent:0;mso-height-percent:1050;mso-width-relative:page;mso-height-relative:page;v-text-anchor:top" o:gfxdata="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" o:allowincell="f" strokecolor="#4472c4 [3204]">
                     <w10:wrap anchorx="margin" anchory="page"/>
                   </v:rect>
                 </w:pict>
@@ -411,7 +411,7 @@
               </mc:Choice>
               <mc:Fallback>
                 <w:pict>
-                  <v:rect w14:anchorId="35F39CED" id="Rectangle 4" o:spid="_x0000_s1026" style="position:absolute;margin-left:0;margin-top:0;width:7.15pt;height:831.2pt;z-index:251659264;visibility:visible;mso-wrap-style:square;mso-width-percent:0;mso-height-percent:1050;mso-wrap-distance-left:9pt;mso-wrap-distance-top:0;mso-wrap-distance-right:9pt;mso-wrap-distance-bottom:0;mso-position-horizontal:center;mso-position-horizontal-relative:right-margin-area;mso-position-vertical:center;mso-position-vertical-relative:page;mso-width-percent:0;mso-height-percent:1050;mso-width-relative:page;mso-height-relative:page;v-text-anchor:top" o:gfxdata="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" o:allowincell="f" strokecolor="#4472c4 [3204]">
+                  <v:rect w14:anchorId="3D6A4E54" id="Rectangle 4" o:spid="_x0000_s1026" style="position:absolute;margin-left:0;margin-top:0;width:7.15pt;height:831.2pt;z-index:251659264;visibility:visible;mso-wrap-style:square;mso-width-percent:0;mso-height-percent:1050;mso-wrap-distance-left:9pt;mso-wrap-distance-top:0;mso-wrap-distance-right:9pt;mso-wrap-distance-bottom:0;mso-position-horizontal:center;mso-position-horizontal-relative:right-margin-area;mso-position-vertical:center;mso-position-vertical-relative:page;mso-width-percent:0;mso-height-percent:1050;mso-width-relative:page;mso-height-relative:page;v-text-anchor:top" o:gfxdata="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" o:allowincell="f" strokecolor="#4472c4 [3204]">
                     <w10:wrap anchorx="margin" anchory="page"/>
                   </v:rect>
                 </w:pict>
@@ -484,7 +484,7 @@
               </mc:Choice>
               <mc:Fallback>
                 <w:pict>
-                  <v:rect w14:anchorId="3E54EC61" id="Rectangle 3" o:spid="_x0000_s1026" style="position:absolute;margin-left:0;margin-top:0;width:642.6pt;height:64.8pt;z-index:251657216;visibility:visible;mso-wrap-style:square;mso-width-percent:1050;mso-height-percent:900;mso-wrap-distance-left:9pt;mso-wrap-distance-top:0;mso-wrap-distance-right:9pt;mso-wrap-distance-bottom:0;mso-position-horizontal:center;mso-position-horizontal-relative:page;mso-position-vertical:top;mso-position-vertical-relative:top-margin-area;mso-width-percent:1050;mso-height-percent:900;mso-width-relative:page;mso-height-relative:top-margin-area;v-text-anchor:top" o:gfxdata="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" o:allowincell="f" fillcolor="#4472c4 [3204]" strokecolor="#4472c4 [3204]">
+                  <v:rect w14:anchorId="6F1CE22D" id="Rectangle 3" o:spid="_x0000_s1026" style="position:absolute;margin-left:0;margin-top:0;width:642.6pt;height:64.8pt;z-index:251657216;visibility:visible;mso-wrap-style:square;mso-width-percent:1050;mso-height-percent:900;mso-wrap-distance-left:9pt;mso-wrap-distance-top:0;mso-wrap-distance-right:9pt;mso-wrap-distance-bottom:0;mso-position-horizontal:center;mso-position-horizontal-relative:page;mso-position-vertical:top;mso-position-vertical-relative:top-margin-area;mso-width-percent:1050;mso-height-percent:900;mso-width-relative:page;mso-height-relative:top-margin-area;v-text-anchor:top" o:gfxdata="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" o:allowincell="f" fillcolor="#4472c4 [3204]" strokecolor="#4472c4 [3204]">
                     <w10:wrap anchorx="page" anchory="margin"/>
                   </v:rect>
                 </w:pict>
@@ -2318,7 +2318,7 @@
                 <w:noProof/>
                 <w:webHidden/>
               </w:rPr>
-              <w:t>4</w:t>
+              <w:t>5</w:t>
             </w:r>
             <w:r>
               <w:rPr>
@@ -3356,8 +3356,129 @@
           <w:rFonts w:ascii="Constantia" w:hAnsi="Constantia"/>
           <w:b/>
           <w:bCs/>
+          <w:lang w:val="sr-Cyrl-RS"/>
         </w:rPr>
         <w:t>5.</w:t>
+      </w:r>
+      <w:r>
+        <w:rPr>
+          <w:rFonts w:ascii="Constantia" w:hAnsi="Constantia"/>
+          <w:lang w:val="sr-Cyrl-RS"/>
+        </w:rPr>
+        <w:t xml:space="preserve"> Систем избацује поруку </w:t>
+      </w:r>
+      <w:r>
+        <w:rPr>
+          <w:rFonts w:ascii="Constantia" w:hAnsi="Constantia"/>
+        </w:rPr>
+        <w:t>“</w:t>
+      </w:r>
+      <w:proofErr w:type="spellStart"/>
+      <w:r>
+        <w:rPr>
+          <w:rFonts w:ascii="Constantia" w:hAnsi="Constantia"/>
+        </w:rPr>
+        <w:t>Brisanje</w:t>
+      </w:r>
+      <w:proofErr w:type="spellEnd"/>
+      <w:r>
+        <w:rPr>
+          <w:rFonts w:ascii="Constantia" w:hAnsi="Constantia"/>
+        </w:rPr>
+        <w:t xml:space="preserve"> </w:t>
+      </w:r>
+      <w:proofErr w:type="spellStart"/>
+      <w:r>
+        <w:rPr>
+          <w:rFonts w:ascii="Constantia" w:hAnsi="Constantia"/>
+        </w:rPr>
+        <w:t>oglasa</w:t>
+      </w:r>
+      <w:proofErr w:type="spellEnd"/>
+      <w:r>
+        <w:rPr>
+          <w:rFonts w:ascii="Constantia" w:hAnsi="Constantia"/>
+        </w:rPr>
+        <w:t>”</w:t>
+      </w:r>
+      <w:r>
+        <w:rPr>
+          <w:rFonts w:ascii="Constantia" w:hAnsi="Constantia"/>
+          <w:lang w:val="sr-Cyrl-RS"/>
+        </w:rPr>
+        <w:t xml:space="preserve"> са питањем за корисник да ли жели да избрише оглас или да се врати назад.</w:t>
+      </w:r>
+    </w:p>
+    <w:p>
+      <w:pPr>
+        <w:spacing w:after="0"/>
+        <w:ind w:left="720"/>
+        <w:jc w:val="both"/>
+        <w:rPr>
+          <w:rFonts w:ascii="Constantia" w:hAnsi="Constantia"/>
+        </w:rPr>
+      </w:pPr>
+      <w:r>
+        <w:rPr>
+          <w:rFonts w:ascii="Constantia" w:hAnsi="Constantia"/>
+          <w:b/>
+          <w:bCs/>
+          <w:lang w:val="sr-Cyrl-RS"/>
+        </w:rPr>
+        <w:t>6.</w:t>
+      </w:r>
+      <w:r>
+        <w:rPr>
+          <w:rFonts w:ascii="Constantia" w:hAnsi="Constantia"/>
+          <w:lang w:val="sr-Cyrl-RS"/>
+        </w:rPr>
+        <w:t xml:space="preserve"> Корисник притиска дугме </w:t>
+      </w:r>
+      <w:r>
+        <w:rPr>
+          <w:rFonts w:ascii="Constantia" w:hAnsi="Constantia"/>
+        </w:rPr>
+        <w:t>“</w:t>
+      </w:r>
+      <w:r>
+        <w:rPr>
+          <w:rFonts w:ascii="Constantia" w:hAnsi="Constantia"/>
+          <w:lang w:val="sr-Latn-RS"/>
+        </w:rPr>
+        <w:t>Obriši</w:t>
+      </w:r>
+      <w:r>
+        <w:rPr>
+          <w:rFonts w:ascii="Constantia" w:hAnsi="Constantia"/>
+        </w:rPr>
+        <w:t>”.</w:t>
+      </w:r>
+    </w:p>
+    <w:p>
+      <w:pPr>
+        <w:spacing w:after="0"/>
+        <w:ind w:left="720"/>
+        <w:jc w:val="both"/>
+        <w:rPr>
+          <w:rFonts w:ascii="Constantia" w:hAnsi="Constantia"/>
+          <w:lang w:val="sr-Cyrl-RS"/>
+        </w:rPr>
+      </w:pPr>
+      <w:r>
+        <w:rPr>
+          <w:rFonts w:ascii="Constantia" w:hAnsi="Constantia"/>
+          <w:b/>
+          <w:bCs/>
+        </w:rPr>
+        <w:t>7</w:t>
+      </w:r>
+      <w:r>
+        <w:rPr>
+          <w:rFonts w:ascii="Constantia" w:hAnsi="Constantia"/>
+          <w:b/>
+          <w:bCs/>
+        </w:rPr>
+        <w:t>.</w:t>
       </w:r>
       <w:r>
         <w:rPr>
@@ -3390,8 +3511,8 @@
           <w:lang w:val="sr-Cyrl-RS"/>
         </w:rPr>
       </w:pPr>
-      <w:bookmarkStart w:id="10" w:name="_Toc66711313"/>
-      <w:bookmarkStart w:id="11" w:name="_Toc73873700"/>
+      <w:bookmarkStart w:id="10" w:name="_Toc73873700"/>
+      <w:bookmarkStart w:id="11" w:name="_Toc66711313"/>
       <w:r>
         <w:rPr>
           <w:u w:val="single"/>
@@ -3399,7 +3520,7 @@
         </w:rPr>
         <w:t>Администратор брише оглас корисника</w:t>
       </w:r>
-      <w:bookmarkEnd w:id="11"/>
+      <w:bookmarkEnd w:id="10"/>
     </w:p>
     <w:p>
       <w:pPr>
@@ -3525,21 +3646,7 @@
           <w:rFonts w:ascii="Constantia" w:hAnsi="Constantia"/>
           <w:lang w:val="sr-Cyrl-RS"/>
         </w:rPr>
-        <w:t>излистава огласе</w:t>
-      </w:r>
-      <w:r>
-        <w:rPr>
-          <w:rFonts w:ascii="Constantia" w:hAnsi="Constantia"/>
-          <w:lang w:val="sr-Cyrl-RS"/>
-        </w:rPr>
-        <w:t xml:space="preserve"> корисника</w:t>
-      </w:r>
-      <w:r>
-        <w:rPr>
-          <w:rFonts w:ascii="Constantia" w:hAnsi="Constantia"/>
-          <w:lang w:val="sr-Cyrl-RS"/>
-        </w:rPr>
-        <w:t>.</w:t>
+        <w:t>излистава огласе корисника.</w:t>
       </w:r>
     </w:p>
     <w:p>
@@ -3671,8 +3778,157 @@
           <w:rFonts w:ascii="Constantia" w:hAnsi="Constantia"/>
           <w:b/>
           <w:bCs/>
+          <w:lang w:val="sr-Cyrl-RS"/>
         </w:rPr>
         <w:t>5.</w:t>
+      </w:r>
+      <w:r>
+        <w:rPr>
+          <w:rFonts w:ascii="Constantia" w:hAnsi="Constantia"/>
+          <w:lang w:val="sr-Cyrl-RS"/>
+        </w:rPr>
+        <w:t xml:space="preserve"> Систем избацује поруку </w:t>
+      </w:r>
+      <w:r>
+        <w:rPr>
+          <w:rFonts w:ascii="Constantia" w:hAnsi="Constantia"/>
+        </w:rPr>
+        <w:t>“</w:t>
+      </w:r>
+      <w:proofErr w:type="spellStart"/>
+      <w:r>
+        <w:rPr>
+          <w:rFonts w:ascii="Constantia" w:hAnsi="Constantia"/>
+        </w:rPr>
+        <w:t>Brisanje</w:t>
+      </w:r>
+      <w:proofErr w:type="spellEnd"/>
+      <w:r>
+        <w:rPr>
+          <w:rFonts w:ascii="Constantia" w:hAnsi="Constantia"/>
+        </w:rPr>
+        <w:t xml:space="preserve"> </w:t>
+      </w:r>
+      <w:proofErr w:type="spellStart"/>
+      <w:r>
+        <w:rPr>
+          <w:rFonts w:ascii="Constantia" w:hAnsi="Constantia"/>
+        </w:rPr>
+        <w:t>oglasa</w:t>
+      </w:r>
+      <w:proofErr w:type="spellEnd"/>
+      <w:r>
+        <w:rPr>
+          <w:rFonts w:ascii="Constantia" w:hAnsi="Constantia"/>
+        </w:rPr>
+        <w:t>”</w:t>
+      </w:r>
+      <w:r>
+        <w:rPr>
+          <w:rFonts w:ascii="Constantia" w:hAnsi="Constantia"/>
+          <w:lang w:val="sr-Cyrl-RS"/>
+        </w:rPr>
+        <w:t xml:space="preserve"> са питањем за </w:t>
+      </w:r>
+      <w:r>
+        <w:rPr>
+          <w:rFonts w:ascii="Constantia" w:hAnsi="Constantia"/>
+          <w:lang w:val="sr-Cyrl-RS"/>
+        </w:rPr>
+        <w:t>администратора</w:t>
+      </w:r>
+      <w:r>
+        <w:rPr>
+          <w:rFonts w:ascii="Constantia" w:hAnsi="Constantia"/>
+          <w:lang w:val="sr-Cyrl-RS"/>
+        </w:rPr>
+        <w:t xml:space="preserve"> да ли жели да избрише оглас или да се врати назад.</w:t>
+      </w:r>
+    </w:p>
+    <w:p>
+      <w:pPr>
+        <w:spacing w:after="0"/>
+        <w:ind w:left="720"/>
+        <w:jc w:val="both"/>
+        <w:rPr>
+          <w:rFonts w:ascii="Constantia" w:hAnsi="Constantia"/>
+        </w:rPr>
+      </w:pPr>
+      <w:r>
+        <w:rPr>
+          <w:rFonts w:ascii="Constantia" w:hAnsi="Constantia"/>
+          <w:b/>
+          <w:bCs/>
+          <w:lang w:val="sr-Cyrl-RS"/>
+        </w:rPr>
+        <w:t>6.</w:t>
+      </w:r>
+      <w:r>
+        <w:rPr>
+          <w:rFonts w:ascii="Constantia" w:hAnsi="Constantia"/>
+          <w:lang w:val="sr-Cyrl-RS"/>
+        </w:rPr>
+        <w:t xml:space="preserve"> </w:t>
+      </w:r>
+      <w:r>
+        <w:rPr>
+          <w:rFonts w:ascii="Constantia" w:hAnsi="Constantia"/>
+          <w:lang w:val="sr-Cyrl-RS"/>
+        </w:rPr>
+        <w:t>Администратор</w:t>
+      </w:r>
+      <w:r>
+        <w:rPr>
+          <w:rFonts w:ascii="Constantia" w:hAnsi="Constantia"/>
+          <w:lang w:val="sr-Cyrl-RS"/>
+        </w:rPr>
+        <w:t xml:space="preserve"> притиска дугме </w:t>
+      </w:r>
+      <w:r>
+        <w:rPr>
+          <w:rFonts w:ascii="Constantia" w:hAnsi="Constantia"/>
+        </w:rPr>
+        <w:t>“</w:t>
+      </w:r>
+      <w:r>
+        <w:rPr>
+          <w:rFonts w:ascii="Constantia" w:hAnsi="Constantia"/>
+          <w:lang w:val="sr-Latn-RS"/>
+        </w:rPr>
+        <w:t>Obriši</w:t>
+      </w:r>
+      <w:r>
+        <w:rPr>
+          <w:rFonts w:ascii="Constantia" w:hAnsi="Constantia"/>
+        </w:rPr>
+        <w:t>”.</w:t>
+      </w:r>
+    </w:p>
+    <w:p>
+      <w:pPr>
+        <w:spacing w:after="0"/>
+        <w:ind w:left="720"/>
+        <w:jc w:val="both"/>
+        <w:rPr>
+          <w:rFonts w:ascii="Constantia" w:hAnsi="Constantia"/>
+          <w:lang w:val="sr-Cyrl-RS"/>
+        </w:rPr>
+      </w:pPr>
+      <w:r>
+        <w:rPr>
+          <w:rFonts w:ascii="Constantia" w:hAnsi="Constantia"/>
+          <w:b/>
+          <w:bCs/>
+        </w:rPr>
+        <w:t>7</w:t>
+      </w:r>
+      <w:r>
+        <w:rPr>
+          <w:rFonts w:ascii="Constantia" w:hAnsi="Constantia"/>
+          <w:b/>
+          <w:bCs/>
+        </w:rPr>
+        <w:t>.</w:t>
       </w:r>
       <w:r>
         <w:rPr>
@@ -3723,7 +3979,7 @@
         </w:rPr>
       </w:pPr>
       <w:bookmarkStart w:id="12" w:name="_Toc73873701"/>
-      <w:bookmarkEnd w:id="10"/>
+      <w:bookmarkEnd w:id="11"/>
       <w:r>
         <w:rPr>
           <w:bCs w:val="0"/>
@@ -3731,6 +3987,7 @@
           <w:szCs w:val="32"/>
           <w:lang w:val="sr-Cyrl-RS"/>
         </w:rPr>
+        <w:lastRenderedPageBreak/>
         <w:t>Посебни захтеви</w:t>
       </w:r>
       <w:bookmarkEnd w:id="12"/>
@@ -3782,7 +4039,6 @@
           <w:szCs w:val="32"/>
           <w:lang w:val="sr-Cyrl-RS"/>
         </w:rPr>
-        <w:lastRenderedPageBreak/>
         <w:t>Предуслови</w:t>
       </w:r>
       <w:bookmarkEnd w:id="13"/>
@@ -3882,12 +4138,6 @@
           <w:lang w:val="sr-Cyrl-RS"/>
         </w:rPr>
       </w:pPr>
-      <w:r>
-        <w:rPr>
-          <w:lang w:val="sr-Cyrl-RS"/>
-        </w:rPr>
-        <w:t>.</w:t>
-      </w:r>
     </w:p>
     <w:sectPr>
       <w:headerReference w:type="default" r:id="rId9"/>
@@ -4168,7 +4418,7 @@
             </mc:Choice>
             <mc:Fallback>
               <w:pict>
-                <v:shapetype w14:anchorId="7CEA3D4B" id="_x0000_t32" coordsize="21600,21600" o:spt="32" o:oned="t" path="m,l21600,21600e" filled="f">
+                <v:shapetype w14:anchorId="6DD2E838" id="_x0000_t32" coordsize="21600,21600" o:spt="32" o:oned="t" path="m,l21600,21600e" filled="f">
                   <v:path arrowok="t" fillok="f" o:connecttype="none"/>
                   <o:lock v:ext="edit" shapetype="t"/>
                 </v:shapetype>
